--- a/Die Gamestar ist eine deutsche Computerzeitschrift.docx
+++ b/Die Gamestar ist eine deutsche Computerzeitschrift.docx
@@ -62,27 +62,32 @@
       <w:r>
         <w:t xml:space="preserve"> Meist werden die prägnantesten Merkmale des Spiels genannt um einen ersten Eindruck über das Spiel zu bekommen. </w:t>
       </w:r>
+    </w:p>
+    <w:p>
+      <w:r>
+        <w:t>Nach der spielespeziefischen Einleitung</w:t>
+      </w:r>
+      <w:r>
+        <w:t xml:space="preserve"> wird das geteste Spiel mit anderen Spielen aus dem selben Genre verglichen. </w:t>
+      </w:r>
+      <w:r>
+        <w:t xml:space="preserve">Im zweiten Teil wird dann auf das Spiel direkt eingegangen. Es werden Stärken und Schwächen aufgezählt und gleichzeitig der Vergleich mit andere Spielen gewagt. Es wird auf die Spielwelt und auf mechanische Abläufe eingegangen. </w:t>
+      </w:r>
+    </w:p>
+    <w:p>
+      <w:r>
+        <w:t>Wichtige Aspekte sind hierbei zuerst einmal die Präsentation des Spieles. Hier wird das Spiel auf sein äußeres getestet. Wie präsentiert sich das Spiel, gibt es Fehler im Gameplay, sind Übersetzungen sinnvoll und gut verständlich. Im zweiten Schritt geht es um das Spieldesign. Hierbei ist natürlich wichtig wie das Spiel gestaltet ist. Passt die Spielwelt zum thema das Spieles und wurde die Spieltwelt an den Sinn des Spieles angepasst. Außerdem wichtig ist die Balance des Spieles.</w:t>
+      </w:r>
+      <w:r>
+        <w:t xml:space="preserve"> Ist das Spiel zu einfach macht es keinen Spaß, zu schwer darf es allerdings auch nicht sein. Hier muss eine gute Balance gefunden werden. Zudem wird auf die Story eingegangen und bewertet ob eine bestimmte Atmosphäre aufkommt. Zu guter letzt wird der Umfang des spieles bewertet und geschaut was der Spiele für ein Geld bekommt. </w:t>
+      </w:r>
+    </w:p>
+    <w:p>
+      <w:r>
+        <w:t>Das Fazit des berichts kann von mehreren Redakteuren geschrieben sein.</w:t>
+      </w:r>
       <w:bookmarkStart w:id="0" w:name="_GoBack"/>
       <w:bookmarkEnd w:id="0"/>
-    </w:p>
-    <w:p>
-      <w:r>
-        <w:t>Nach der spielespeziefischen Einleitung</w:t>
-      </w:r>
-      <w:r>
-        <w:t xml:space="preserve"> wird das geteste Spiel mit anderen Spielen aus dem selben Genre verglichen. </w:t>
-      </w:r>
-      <w:r>
-        <w:t xml:space="preserve">Im zweiten Teil wird dann auf das Spiel direkt eingegangen. Es werden Stärken und Schwächen aufgezählt und gleichzeitig der Vergleich mit andere Spielen gewagt. Es wird auf die Spielwelt und auf mechanische Abläufe eingegangen. </w:t>
-      </w:r>
-    </w:p>
-    <w:p>
-      <w:r>
-        <w:t>Wichtige Aspekte sind hierbei zuerst einmal die Präsentation des Spieles. Hier wird das Spiel auf sein äußeres getestet. Wie präsentiert sich das Spiel, gibt es Fehler im Gameplay, sind Übersetzungen sinnvoll und gut verständlich. Im zweiten Schritt geht es um das Spieldesign. Hierbei ist natürlich wichtig wie das Spiel gestaltet ist. Passt die Spielwelt zum thema das Spieles und wurde die Spieltwelt an den Sinn des Spieles angepasst. Außerdem wichtig ist die Balance des Spieles.</w:t>
-      </w:r>
-      <w:r>
-        <w:t xml:space="preserve"> Ist das Spiel zu einfach macht es keinen Spaß, zu schwer darf es allerdings auch nicht sein. Hier muss eine gute Balance gefunden werden. Zudem wird auf die Story eingegangen und bewertet ob eine bestimmte Atmosphäre aufkommt. Zu guter letzt wird der Umfang des spieles bewertet und geschaut was der Spiele für ein Geld bekommt. </w:t>
-      </w:r>
     </w:p>
     <w:sectPr>
       <w:pgSz w:w="11906" w:h="16838"/>
